--- a/计划制造平台　测试问题２20160405　.docx
+++ b/计划制造平台　测试问题２20160405　.docx
@@ -1,10 +1,8 @@
 
 <file path=word/document.xml><?xml version="1.0" encoding="utf-8"?>
-<w:document xmlns:wpc="http://schemas.microsoft.com/office/word/2010/wordprocessingCanvas" xmlns:mc="http://schemas.openxmlformats.org/markup-compatibility/2006" xmlns:o="urn:schemas-microsoft-com:office:office" xmlns:r="http://schemas.openxmlformats.org/officeDocument/2006/relationships" xmlns:m="http://schemas.openxmlformats.org/officeDocument/2006/math" xmlns:v="urn:schemas-microsoft-com:vml" xmlns:wp14="http://schemas.microsoft.com/office/word/2010/wordprocessingDrawing" xmlns:wp="http://schemas.openxmlformats.org/drawingml/2006/wordprocessingDrawing" xmlns:w10="urn:schemas-microsoft-com:office:word" xmlns:w="http://schemas.openxmlformats.org/wordprocessingml/2006/main" xmlns:w14="http://schemas.microsoft.com/office/word/2010/wordml" xmlns:w15="http://schemas.microsoft.com/office/word/2012/wordml" xmlns:wpg="http://schemas.microsoft.com/office/word/2010/wordprocessingGroup" xmlns:wpi="http://schemas.microsoft.com/office/word/2010/wordprocessingInk" xmlns:wne="http://schemas.microsoft.com/office/word/2006/wordml" xmlns:wps="http://schemas.microsoft.com/office/word/2010/wordprocessingShape" mc:Ignorable="w14 w15 wp14">
+<w:document xmlns:wpc="http://schemas.microsoft.com/office/word/2010/wordprocessingCanvas" xmlns:cx="http://schemas.microsoft.com/office/drawing/2014/chartex" xmlns:cx1="http://schemas.microsoft.com/office/drawing/2015/9/8/chartex" xmlns:cx2="http://schemas.microsoft.com/office/drawing/2015/10/21/chartex" xmlns:mc="http://schemas.openxmlformats.org/markup-compatibility/2006" xmlns:o="urn:schemas-microsoft-com:office:office" xmlns:r="http://schemas.openxmlformats.org/officeDocument/2006/relationships" xmlns:m="http://schemas.openxmlformats.org/officeDocument/2006/math" xmlns:v="urn:schemas-microsoft-com:vml" xmlns:wp14="http://schemas.microsoft.com/office/word/2010/wordprocessingDrawing" xmlns:wp="http://schemas.openxmlformats.org/drawingml/2006/wordprocessingDrawing" xmlns:w10="urn:schemas-microsoft-com:office:word" xmlns:w="http://schemas.openxmlformats.org/wordprocessingml/2006/main" xmlns:w14="http://schemas.microsoft.com/office/word/2010/wordml" xmlns:w15="http://schemas.microsoft.com/office/word/2012/wordml" xmlns:w16se="http://schemas.microsoft.com/office/word/2015/wordml/symex" xmlns:wpg="http://schemas.microsoft.com/office/word/2010/wordprocessingGroup" xmlns:wpi="http://schemas.microsoft.com/office/word/2010/wordprocessingInk" xmlns:wne="http://schemas.microsoft.com/office/word/2006/wordml" xmlns:wps="http://schemas.microsoft.com/office/word/2010/wordprocessingShape" mc:Ignorable="w14 w15 w16se wp14">
   <w:body>
     <w:p>
-      <w:bookmarkStart w:id="0" w:name="_GoBack"/>
-      <w:bookmarkEnd w:id="0"/>
       <w:r>
         <w:rPr>
           <w:rFonts w:hint="eastAsia"/>
@@ -14,7 +12,7 @@
     </w:p>
     <w:p>
       <w:pPr>
-        <w:pStyle w:val="a5"/>
+        <w:pStyle w:val="a6"/>
         <w:numPr>
           <w:ilvl w:val="0"/>
           <w:numId w:val="1"/>
@@ -32,7 +30,7 @@
     </w:p>
     <w:p>
       <w:pPr>
-        <w:pStyle w:val="a5"/>
+        <w:pStyle w:val="a6"/>
         <w:ind w:left="360" w:firstLineChars="0" w:firstLine="0"/>
       </w:pPr>
       <w:r>
@@ -78,7 +76,7 @@
     </w:p>
     <w:p>
       <w:pPr>
-        <w:pStyle w:val="a5"/>
+        <w:pStyle w:val="a6"/>
         <w:numPr>
           <w:ilvl w:val="0"/>
           <w:numId w:val="1"/>
@@ -106,7 +104,7 @@
     </w:p>
     <w:p>
       <w:pPr>
-        <w:pStyle w:val="a5"/>
+        <w:pStyle w:val="a6"/>
         <w:ind w:left="360" w:firstLineChars="0" w:firstLine="0"/>
       </w:pPr>
       <w:r>
@@ -152,7 +150,7 @@
     </w:p>
     <w:p>
       <w:pPr>
-        <w:pStyle w:val="a5"/>
+        <w:pStyle w:val="a6"/>
         <w:ind w:left="360" w:firstLineChars="0" w:firstLine="0"/>
       </w:pPr>
     </w:p>
@@ -567,6 +565,47 @@
     <w:p>
       <w:r>
         <w:rPr>
+          <w:rFonts w:hint="eastAsia"/>
+        </w:rPr>
+        <w:t>FIXED</w:t>
+      </w:r>
+      <w:r>
+        <w:rPr>
+          <w:rFonts w:hint="eastAsia"/>
+        </w:rPr>
+        <w:t>：</w:t>
+      </w:r>
+    </w:p>
+    <w:p>
+      <w:r>
+        <w:rPr>
+          <w:rFonts w:hint="eastAsia"/>
+        </w:rPr>
+        <w:t xml:space="preserve"> </w:t>
+      </w:r>
+      <w:r>
+        <w:rPr>
+          <w:rFonts w:hint="eastAsia"/>
+        </w:rPr>
+        <w:t>去掉</w:t>
+      </w:r>
+      <w:r>
+        <w:rPr>
+          <w:rFonts w:hint="eastAsia"/>
+        </w:rPr>
+        <w:t xml:space="preserve"> datagrid</w:t>
+      </w:r>
+    </w:p>
+    <w:p>
+      <w:pPr>
+        <w:rPr>
+          <w:rFonts w:hint="eastAsia"/>
+        </w:rPr>
+      </w:pPr>
+    </w:p>
+    <w:p>
+      <w:r>
+        <w:rPr>
           <w:noProof/>
         </w:rPr>
         <w:drawing>
@@ -702,6 +741,7 @@
         <w:rPr>
           <w:noProof/>
         </w:rPr>
+        <w:lastRenderedPageBreak/>
         <w:drawing>
           <wp:inline distT="0" distB="0" distL="0" distR="0" wp14:anchorId="31F0DA6B" wp14:editId="26809A23">
             <wp:extent cx="5274310" cy="748415"/>
@@ -752,7 +792,6 @@
         <w:rPr>
           <w:noProof/>
         </w:rPr>
-        <w:lastRenderedPageBreak/>
         <w:drawing>
           <wp:inline distT="0" distB="0" distL="0" distR="0" wp14:anchorId="0ACA3C05" wp14:editId="0B6D3195">
             <wp:extent cx="5274310" cy="912016"/>
@@ -830,6 +869,34 @@
         <w:t>，要明确是什么问题，同时应该把已新增的内容保留在画面上。</w:t>
       </w:r>
     </w:p>
+    <w:p/>
+    <w:p>
+      <w:r>
+        <w:rPr>
+          <w:rFonts w:hint="eastAsia"/>
+        </w:rPr>
+        <w:t>FIXED</w:t>
+      </w:r>
+      <w:r>
+        <w:t>:</w:t>
+      </w:r>
+    </w:p>
+    <w:p>
+      <w:pPr>
+        <w:rPr>
+          <w:rFonts w:hint="eastAsia"/>
+        </w:rPr>
+      </w:pPr>
+      <w:r>
+        <w:tab/>
+      </w:r>
+      <w:r>
+        <w:rPr>
+          <w:rFonts w:hint="eastAsia"/>
+        </w:rPr>
+        <w:t>加入输入验证杜绝错误的产生，之前有些必填的没有填写导致错误</w:t>
+      </w:r>
+    </w:p>
     <w:p>
       <w:r>
         <w:rPr>
@@ -969,7 +1036,32 @@
         </w:drawing>
       </w:r>
     </w:p>
-    <w:p/>
+    <w:p>
+      <w:r>
+        <w:rPr>
+          <w:rFonts w:hint="eastAsia"/>
+        </w:rPr>
+        <w:t>FIXED</w:t>
+      </w:r>
+    </w:p>
+    <w:p>
+      <w:r>
+        <w:tab/>
+      </w:r>
+      <w:r>
+        <w:rPr>
+          <w:rFonts w:hint="eastAsia"/>
+        </w:rPr>
+        <w:t>订单验证保存错误已经修复，存在ＢＵＧ</w:t>
+      </w:r>
+    </w:p>
+    <w:p>
+      <w:pPr>
+        <w:rPr>
+          <w:rFonts w:hint="eastAsia"/>
+        </w:rPr>
+      </w:pPr>
+    </w:p>
     <w:p>
       <w:r>
         <w:rPr>
@@ -1017,7 +1109,30 @@
         <w:t>（新版本，只是菜单仅仅是改成了中文）</w:t>
       </w:r>
     </w:p>
-    <w:p/>
+    <w:p>
+      <w:r>
+        <w:rPr>
+          <w:rFonts w:hint="eastAsia"/>
+        </w:rPr>
+        <w:t>FIXED</w:t>
+      </w:r>
+    </w:p>
+    <w:p>
+      <w:pPr>
+        <w:rPr>
+          <w:rFonts w:hint="eastAsia"/>
+        </w:rPr>
+      </w:pPr>
+      <w:r>
+        <w:tab/>
+      </w:r>
+      <w:r>
+        <w:rPr>
+          <w:rFonts w:hint="eastAsia"/>
+        </w:rPr>
+        <w:t>加入对话框提示</w:t>
+      </w:r>
+    </w:p>
     <w:p>
       <w:r>
         <w:rPr>
@@ -1084,7 +1199,15 @@
           <w:rFonts w:hint="eastAsia"/>
           <w:highlight w:val="yellow"/>
         </w:rPr>
-        <w:t>（新版本，只是菜单仅仅是改成了中文）</w:t>
+        <w:t>（新版本，只是菜单</w:t>
+      </w:r>
+      <w:r>
+        <w:rPr>
+          <w:rFonts w:hint="eastAsia"/>
+          <w:highlight w:val="yellow"/>
+        </w:rPr>
+        <w:lastRenderedPageBreak/>
+        <w:t>仅仅是改成了中文）</w:t>
       </w:r>
     </w:p>
     <w:p/>
@@ -1131,8 +1254,8 @@
       </w:r>
     </w:p>
     <w:p>
-      <w:bookmarkStart w:id="1" w:name="OLE_LINK2"/>
-      <w:bookmarkStart w:id="2" w:name="OLE_LINK3"/>
+      <w:bookmarkStart w:id="0" w:name="OLE_LINK2"/>
+      <w:bookmarkStart w:id="1" w:name="OLE_LINK3"/>
       <w:r>
         <w:rPr>
           <w:rFonts w:hint="eastAsia"/>
@@ -1190,14 +1313,13 @@
       </w:r>
     </w:p>
     <w:p/>
+    <w:bookmarkEnd w:id="0"/>
     <w:bookmarkEnd w:id="1"/>
-    <w:bookmarkEnd w:id="2"/>
-    <w:p>
-      <w:r>
-        <w:rPr>
-          <w:noProof/>
-        </w:rPr>
-        <w:lastRenderedPageBreak/>
+    <w:p>
+      <w:r>
+        <w:rPr>
+          <w:noProof/>
+        </w:rPr>
         <w:drawing>
           <wp:inline distT="0" distB="0" distL="0" distR="0" wp14:anchorId="055A0E81" wp14:editId="56A79BEB">
             <wp:extent cx="5274310" cy="1998622"/>
@@ -1394,6 +1516,7 @@
         <w:rPr>
           <w:noProof/>
         </w:rPr>
+        <w:lastRenderedPageBreak/>
         <w:drawing>
           <wp:inline distT="0" distB="0" distL="0" distR="0" wp14:anchorId="6E92726C" wp14:editId="54C21428">
             <wp:extent cx="5274310" cy="2380154"/>
@@ -1444,7 +1567,6 @@
         <w:rPr>
           <w:noProof/>
         </w:rPr>
-        <w:lastRenderedPageBreak/>
         <w:drawing>
           <wp:inline distT="0" distB="0" distL="0" distR="0" wp14:anchorId="692FD606" wp14:editId="1CD561D7">
             <wp:extent cx="5274310" cy="1364972"/>
@@ -1501,14 +1623,14 @@
         </w:rPr>
         <w:t>点击“生成</w:t>
       </w:r>
-      <w:bookmarkStart w:id="3" w:name="OLE_LINK1"/>
+      <w:bookmarkStart w:id="2" w:name="OLE_LINK1"/>
       <w:r>
         <w:rPr>
           <w:rFonts w:hint="eastAsia"/>
         </w:rPr>
         <w:t>部套</w:t>
       </w:r>
-      <w:bookmarkEnd w:id="3"/>
+      <w:bookmarkEnd w:id="2"/>
       <w:r>
         <w:rPr>
           <w:rFonts w:hint="eastAsia"/>
@@ -1651,10 +1773,18 @@
       </w:r>
     </w:p>
     <w:p>
-      <w:r>
-        <w:rPr>
-          <w:noProof/>
-        </w:rPr>
+      <w:pPr>
+        <w:rPr>
+          <w:rFonts w:hint="eastAsia"/>
+        </w:rPr>
+      </w:pPr>
+    </w:p>
+    <w:p>
+      <w:r>
+        <w:rPr>
+          <w:noProof/>
+        </w:rPr>
+        <w:lastRenderedPageBreak/>
         <w:drawing>
           <wp:inline distT="0" distB="0" distL="0" distR="0" wp14:anchorId="34A6258C" wp14:editId="13A5989F">
             <wp:extent cx="5274310" cy="2003505"/>
@@ -1693,7 +1823,7 @@
       </w:r>
     </w:p>
     <w:p>
-      <w:bookmarkStart w:id="4" w:name="OLE_LINK4"/>
+      <w:bookmarkStart w:id="3" w:name="OLE_LINK4"/>
       <w:r>
         <w:rPr>
           <w:rFonts w:hint="eastAsia"/>
@@ -1724,8 +1854,8 @@
         </w:rPr>
         <w:t>的部套计划信息。</w:t>
       </w:r>
-      <w:bookmarkStart w:id="5" w:name="OLE_LINK5"/>
-      <w:bookmarkStart w:id="6" w:name="OLE_LINK6"/>
+      <w:bookmarkStart w:id="4" w:name="OLE_LINK5"/>
+      <w:bookmarkStart w:id="5" w:name="OLE_LINK6"/>
       <w:r>
         <w:rPr>
           <w:rFonts w:hint="eastAsia"/>
@@ -1742,15 +1872,14 @@
       </w:r>
     </w:p>
     <w:p/>
+    <w:bookmarkEnd w:id="3"/>
     <w:bookmarkEnd w:id="4"/>
     <w:bookmarkEnd w:id="5"/>
-    <w:bookmarkEnd w:id="6"/>
-    <w:p>
-      <w:r>
-        <w:rPr>
-          <w:noProof/>
-        </w:rPr>
-        <w:lastRenderedPageBreak/>
+    <w:p>
+      <w:r>
+        <w:rPr>
+          <w:noProof/>
+        </w:rPr>
         <w:drawing>
           <wp:inline distT="0" distB="0" distL="0" distR="0" wp14:anchorId="5BB2A467" wp14:editId="175C287A">
             <wp:extent cx="5274310" cy="3091332"/>
@@ -1830,12 +1959,49 @@
       </w:r>
     </w:p>
     <w:p/>
-    <w:p/>
-    <w:p>
-      <w:r>
-        <w:rPr>
-          <w:noProof/>
-        </w:rPr>
+    <w:p>
+      <w:pPr>
+        <w:rPr>
+          <w:i/>
+          <w:color w:val="FF0000"/>
+          <w:u w:val="single"/>
+        </w:rPr>
+      </w:pPr>
+      <w:r>
+        <w:rPr>
+          <w:rFonts w:hint="eastAsia"/>
+          <w:i/>
+          <w:color w:val="FF0000"/>
+          <w:u w:val="single"/>
+        </w:rPr>
+        <w:t>解释：</w:t>
+      </w:r>
+    </w:p>
+    <w:p>
+      <w:pPr>
+        <w:rPr>
+          <w:rFonts w:hint="eastAsia"/>
+          <w:i/>
+          <w:color w:val="FF0000"/>
+          <w:u w:val="single"/>
+        </w:rPr>
+      </w:pPr>
+      <w:r>
+        <w:rPr>
+          <w:rFonts w:hint="eastAsia"/>
+          <w:i/>
+          <w:color w:val="FF0000"/>
+          <w:u w:val="single"/>
+        </w:rPr>
+        <w:t>对于日期查询的比对逻辑是大于等于你输入的日期</w:t>
+      </w:r>
+    </w:p>
+    <w:p>
+      <w:r>
+        <w:rPr>
+          <w:noProof/>
+        </w:rPr>
+        <w:lastRenderedPageBreak/>
         <w:drawing>
           <wp:inline distT="0" distB="0" distL="0" distR="0" wp14:anchorId="1F315F31" wp14:editId="40BF1F3C">
             <wp:extent cx="5274310" cy="1948565"/>
@@ -1920,7 +2086,6 @@
         <w:rPr>
           <w:noProof/>
         </w:rPr>
-        <w:lastRenderedPageBreak/>
         <w:drawing>
           <wp:inline distT="0" distB="0" distL="0" distR="0" wp14:anchorId="2C2486E6" wp14:editId="00B2CCF0">
             <wp:extent cx="5270983" cy="2228850"/>
@@ -2099,6 +2264,14 @@
         <w:t>导入时，选择了一下格式不正确的ＥＸＣＥＬ表格，没有提示错误，而是显示导入完成</w:t>
       </w:r>
     </w:p>
+    <w:p/>
+    <w:p>
+      <w:pPr>
+        <w:rPr>
+          <w:rFonts w:hint="eastAsia"/>
+        </w:rPr>
+      </w:pPr>
+    </w:p>
     <w:p>
       <w:r>
         <w:rPr>
@@ -2154,7 +2327,6 @@
         <w:rPr>
           <w:noProof/>
         </w:rPr>
-        <w:lastRenderedPageBreak/>
         <w:drawing>
           <wp:inline distT="0" distB="0" distL="0" distR="0" wp14:anchorId="62B8CB6C" wp14:editId="2B04E5C6">
             <wp:extent cx="5274310" cy="1819759"/>
@@ -2192,6 +2364,29 @@
         </w:drawing>
       </w:r>
     </w:p>
+    <w:p>
+      <w:r>
+        <w:rPr>
+          <w:rFonts w:hint="eastAsia"/>
+        </w:rPr>
+        <w:t>FIXED</w:t>
+      </w:r>
+    </w:p>
+    <w:p>
+      <w:r>
+        <w:rPr>
+          <w:rFonts w:hint="eastAsia"/>
+        </w:rPr>
+        <w:t>部套计划不能导入必须有订单生成</w:t>
+      </w:r>
+    </w:p>
+    <w:p>
+      <w:pPr>
+        <w:rPr>
+          <w:rFonts w:hint="eastAsia"/>
+        </w:rPr>
+      </w:pPr>
+    </w:p>
     <w:p/>
     <w:p>
       <w:r>
@@ -2368,6 +2563,7 @@
         <w:rPr>
           <w:noProof/>
         </w:rPr>
+        <w:lastRenderedPageBreak/>
         <w:drawing>
           <wp:inline distT="0" distB="0" distL="0" distR="0" wp14:anchorId="322224CF" wp14:editId="62EAD4B1">
             <wp:extent cx="5257800" cy="1514475"/>
@@ -2426,6 +2622,52 @@
       </w:r>
     </w:p>
     <w:p>
+      <w:pPr>
+        <w:rPr>
+          <w:i/>
+          <w:color w:val="FF0000"/>
+          <w:u w:val="single"/>
+        </w:rPr>
+      </w:pPr>
+      <w:r>
+        <w:rPr>
+          <w:rFonts w:hint="eastAsia"/>
+          <w:i/>
+          <w:color w:val="FF0000"/>
+          <w:u w:val="single"/>
+        </w:rPr>
+        <w:t>提示</w:t>
+      </w:r>
+    </w:p>
+    <w:p>
+      <w:pPr>
+        <w:rPr>
+          <w:rFonts w:hint="eastAsia"/>
+          <w:i/>
+          <w:color w:val="FF0000"/>
+          <w:u w:val="single"/>
+        </w:rPr>
+      </w:pPr>
+      <w:r>
+        <w:rPr>
+          <w:rFonts w:hint="eastAsia"/>
+          <w:i/>
+          <w:color w:val="FF0000"/>
+          <w:u w:val="single"/>
+        </w:rPr>
+        <w:t>这里不能对项目名称进行修改，项目名称是从订单带过来的</w:t>
+      </w:r>
+      <w:bookmarkStart w:id="6" w:name="_GoBack"/>
+      <w:bookmarkEnd w:id="6"/>
+    </w:p>
+    <w:p>
+      <w:pPr>
+        <w:rPr>
+          <w:rFonts w:hint="eastAsia"/>
+        </w:rPr>
+      </w:pPr>
+    </w:p>
+    <w:p>
       <w:r>
         <w:rPr>
           <w:noProof/>
@@ -2473,7 +2715,6 @@
         <w:rPr>
           <w:rFonts w:hint="eastAsia"/>
         </w:rPr>
-        <w:lastRenderedPageBreak/>
         <w:t>２）点击“新增”后，如果不填写任何信息，或者只填写部分信息，然后点击“保存”，系统无任何反应与提示。（建议根据用户输入信息的情况给予相应的提示信息）</w:t>
       </w:r>
       <w:r>
@@ -2687,6 +2928,7 @@
         <w:rPr>
           <w:noProof/>
         </w:rPr>
+        <w:lastRenderedPageBreak/>
         <w:drawing>
           <wp:inline distT="0" distB="0" distL="0" distR="0" wp14:anchorId="478645AF" wp14:editId="6EFF7FBF">
             <wp:extent cx="5274310" cy="2408235"/>
@@ -2737,7 +2979,6 @@
         <w:rPr>
           <w:noProof/>
         </w:rPr>
-        <w:lastRenderedPageBreak/>
         <w:drawing>
           <wp:inline distT="0" distB="0" distL="0" distR="0" wp14:anchorId="3BBE1804" wp14:editId="2858E64E">
             <wp:extent cx="5274310" cy="2508350"/>
@@ -2854,6 +3095,7 @@
           <w:color w:val="FF0000"/>
           <w:highlight w:val="yellow"/>
         </w:rPr>
+        <w:lastRenderedPageBreak/>
         <w:t>５</w:t>
       </w:r>
       <w:r>
@@ -2981,7 +3223,6 @@
         <w:rPr>
           <w:noProof/>
         </w:rPr>
-        <w:lastRenderedPageBreak/>
         <w:drawing>
           <wp:inline distT="0" distB="0" distL="0" distR="0" wp14:anchorId="5AB834AC" wp14:editId="3C0551DF">
             <wp:extent cx="5274310" cy="1780080"/>
@@ -3217,6 +3458,7 @@
         <w:rPr>
           <w:noProof/>
         </w:rPr>
+        <w:lastRenderedPageBreak/>
         <w:drawing>
           <wp:inline distT="0" distB="0" distL="0" distR="0" wp14:anchorId="4556752A" wp14:editId="58A0806F">
             <wp:extent cx="5274310" cy="1190993"/>
@@ -3296,7 +3538,6 @@
         <w:rPr>
           <w:noProof/>
         </w:rPr>
-        <w:lastRenderedPageBreak/>
         <w:drawing>
           <wp:inline distT="0" distB="0" distL="0" distR="0" wp14:anchorId="1B48303C" wp14:editId="310BCFB9">
             <wp:extent cx="5274310" cy="1416250"/>
@@ -3609,6 +3850,7 @@
         <w:rPr>
           <w:noProof/>
         </w:rPr>
+        <w:lastRenderedPageBreak/>
         <w:drawing>
           <wp:inline distT="0" distB="0" distL="0" distR="0" wp14:anchorId="117E4E09" wp14:editId="69C5D6B5">
             <wp:extent cx="5274310" cy="2097515"/>
@@ -3685,7 +3927,6 @@
         <w:rPr>
           <w:noProof/>
         </w:rPr>
-        <w:lastRenderedPageBreak/>
         <w:drawing>
           <wp:inline distT="0" distB="0" distL="0" distR="0" wp14:anchorId="0D505416" wp14:editId="3F3D147D">
             <wp:extent cx="5274310" cy="996869"/>
@@ -4014,6 +4255,7 @@
         <w:rPr>
           <w:noProof/>
         </w:rPr>
+        <w:lastRenderedPageBreak/>
         <w:drawing>
           <wp:inline distT="0" distB="0" distL="0" distR="0" wp14:anchorId="25812E4F" wp14:editId="326B9319">
             <wp:extent cx="5274310" cy="875389"/>
@@ -4189,7 +4431,6 @@
         <w:rPr>
           <w:noProof/>
         </w:rPr>
-        <w:lastRenderedPageBreak/>
         <w:drawing>
           <wp:inline distT="0" distB="0" distL="0" distR="0" wp14:anchorId="1D39FBDC" wp14:editId="47FE6BD2">
             <wp:extent cx="5274310" cy="593360"/>
@@ -4500,6 +4741,7 @@
           <w:color w:val="FF0000"/>
           <w:highlight w:val="yellow"/>
         </w:rPr>
+        <w:lastRenderedPageBreak/>
         <w:t>１）开始日期可大于结果日期</w:t>
       </w:r>
     </w:p>
@@ -4561,7 +4803,7 @@
 </file>
 
 <file path=word/endnotes.xml><?xml version="1.0" encoding="utf-8"?>
-<w:endnotes xmlns:wpc="http://schemas.microsoft.com/office/word/2010/wordprocessingCanvas" xmlns:mc="http://schemas.openxmlformats.org/markup-compatibility/2006" xmlns:o="urn:schemas-microsoft-com:office:office" xmlns:r="http://schemas.openxmlformats.org/officeDocument/2006/relationships" xmlns:m="http://schemas.openxmlformats.org/officeDocument/2006/math" xmlns:v="urn:schemas-microsoft-com:vml" xmlns:wp14="http://schemas.microsoft.com/office/word/2010/wordprocessingDrawing" xmlns:wp="http://schemas.openxmlformats.org/drawingml/2006/wordprocessingDrawing" xmlns:w10="urn:schemas-microsoft-com:office:word" xmlns:w="http://schemas.openxmlformats.org/wordprocessingml/2006/main" xmlns:w14="http://schemas.microsoft.com/office/word/2010/wordml" xmlns:w15="http://schemas.microsoft.com/office/word/2012/wordml" xmlns:wpg="http://schemas.microsoft.com/office/word/2010/wordprocessingGroup" xmlns:wpi="http://schemas.microsoft.com/office/word/2010/wordprocessingInk" xmlns:wne="http://schemas.microsoft.com/office/word/2006/wordml" xmlns:wps="http://schemas.microsoft.com/office/word/2010/wordprocessingShape" mc:Ignorable="w14 w15 wp14">
+<w:endnotes xmlns:wpc="http://schemas.microsoft.com/office/word/2010/wordprocessingCanvas" xmlns:cx="http://schemas.microsoft.com/office/drawing/2014/chartex" xmlns:cx1="http://schemas.microsoft.com/office/drawing/2015/9/8/chartex" xmlns:cx2="http://schemas.microsoft.com/office/drawing/2015/10/21/chartex" xmlns:mc="http://schemas.openxmlformats.org/markup-compatibility/2006" xmlns:o="urn:schemas-microsoft-com:office:office" xmlns:r="http://schemas.openxmlformats.org/officeDocument/2006/relationships" xmlns:m="http://schemas.openxmlformats.org/officeDocument/2006/math" xmlns:v="urn:schemas-microsoft-com:vml" xmlns:wp14="http://schemas.microsoft.com/office/word/2010/wordprocessingDrawing" xmlns:wp="http://schemas.openxmlformats.org/drawingml/2006/wordprocessingDrawing" xmlns:w10="urn:schemas-microsoft-com:office:word" xmlns:w="http://schemas.openxmlformats.org/wordprocessingml/2006/main" xmlns:w14="http://schemas.microsoft.com/office/word/2010/wordml" xmlns:w15="http://schemas.microsoft.com/office/word/2012/wordml" xmlns:w16se="http://schemas.microsoft.com/office/word/2015/wordml/symex" xmlns:wpg="http://schemas.microsoft.com/office/word/2010/wordprocessingGroup" xmlns:wpi="http://schemas.microsoft.com/office/word/2010/wordprocessingInk" xmlns:wne="http://schemas.microsoft.com/office/word/2006/wordml" xmlns:wps="http://schemas.microsoft.com/office/word/2010/wordprocessingShape" mc:Ignorable="w14 w15 w16se wp14">
   <w:endnote w:type="separator" w:id="-1">
     <w:p>
       <w:r>
@@ -4580,7 +4822,7 @@
 </file>
 
 <file path=word/footnotes.xml><?xml version="1.0" encoding="utf-8"?>
-<w:footnotes xmlns:wpc="http://schemas.microsoft.com/office/word/2010/wordprocessingCanvas" xmlns:mc="http://schemas.openxmlformats.org/markup-compatibility/2006" xmlns:o="urn:schemas-microsoft-com:office:office" xmlns:r="http://schemas.openxmlformats.org/officeDocument/2006/relationships" xmlns:m="http://schemas.openxmlformats.org/officeDocument/2006/math" xmlns:v="urn:schemas-microsoft-com:vml" xmlns:wp14="http://schemas.microsoft.com/office/word/2010/wordprocessingDrawing" xmlns:wp="http://schemas.openxmlformats.org/drawingml/2006/wordprocessingDrawing" xmlns:w10="urn:schemas-microsoft-com:office:word" xmlns:w="http://schemas.openxmlformats.org/wordprocessingml/2006/main" xmlns:w14="http://schemas.microsoft.com/office/word/2010/wordml" xmlns:w15="http://schemas.microsoft.com/office/word/2012/wordml" xmlns:wpg="http://schemas.microsoft.com/office/word/2010/wordprocessingGroup" xmlns:wpi="http://schemas.microsoft.com/office/word/2010/wordprocessingInk" xmlns:wne="http://schemas.microsoft.com/office/word/2006/wordml" xmlns:wps="http://schemas.microsoft.com/office/word/2010/wordprocessingShape" mc:Ignorable="w14 w15 wp14">
+<w:footnotes xmlns:wpc="http://schemas.microsoft.com/office/word/2010/wordprocessingCanvas" xmlns:cx="http://schemas.microsoft.com/office/drawing/2014/chartex" xmlns:cx1="http://schemas.microsoft.com/office/drawing/2015/9/8/chartex" xmlns:cx2="http://schemas.microsoft.com/office/drawing/2015/10/21/chartex" xmlns:mc="http://schemas.openxmlformats.org/markup-compatibility/2006" xmlns:o="urn:schemas-microsoft-com:office:office" xmlns:r="http://schemas.openxmlformats.org/officeDocument/2006/relationships" xmlns:m="http://schemas.openxmlformats.org/officeDocument/2006/math" xmlns:v="urn:schemas-microsoft-com:vml" xmlns:wp14="http://schemas.microsoft.com/office/word/2010/wordprocessingDrawing" xmlns:wp="http://schemas.openxmlformats.org/drawingml/2006/wordprocessingDrawing" xmlns:w10="urn:schemas-microsoft-com:office:word" xmlns:w="http://schemas.openxmlformats.org/wordprocessingml/2006/main" xmlns:w14="http://schemas.microsoft.com/office/word/2010/wordml" xmlns:w15="http://schemas.microsoft.com/office/word/2012/wordml" xmlns:w16se="http://schemas.microsoft.com/office/word/2015/wordml/symex" xmlns:wpg="http://schemas.microsoft.com/office/word/2010/wordprocessingGroup" xmlns:wpi="http://schemas.microsoft.com/office/word/2010/wordprocessingInk" xmlns:wne="http://schemas.microsoft.com/office/word/2006/wordml" xmlns:wps="http://schemas.microsoft.com/office/word/2010/wordprocessingShape" mc:Ignorable="w14 w15 w16se wp14">
   <w:footnote w:type="separator" w:id="-1">
     <w:p>
       <w:r>
@@ -4599,7 +4841,7 @@
 </file>
 
 <file path=word/numbering.xml><?xml version="1.0" encoding="utf-8"?>
-<w:numbering xmlns:wpc="http://schemas.microsoft.com/office/word/2010/wordprocessingCanvas" xmlns:mc="http://schemas.openxmlformats.org/markup-compatibility/2006" xmlns:o="urn:schemas-microsoft-com:office:office" xmlns:r="http://schemas.openxmlformats.org/officeDocument/2006/relationships" xmlns:m="http://schemas.openxmlformats.org/officeDocument/2006/math" xmlns:v="urn:schemas-microsoft-com:vml" xmlns:wp14="http://schemas.microsoft.com/office/word/2010/wordprocessingDrawing" xmlns:wp="http://schemas.openxmlformats.org/drawingml/2006/wordprocessingDrawing" xmlns:w10="urn:schemas-microsoft-com:office:word" xmlns:w="http://schemas.openxmlformats.org/wordprocessingml/2006/main" xmlns:w14="http://schemas.microsoft.com/office/word/2010/wordml" xmlns:w15="http://schemas.microsoft.com/office/word/2012/wordml" xmlns:wpg="http://schemas.microsoft.com/office/word/2010/wordprocessingGroup" xmlns:wpi="http://schemas.microsoft.com/office/word/2010/wordprocessingInk" xmlns:wne="http://schemas.microsoft.com/office/word/2006/wordml" xmlns:wps="http://schemas.microsoft.com/office/word/2010/wordprocessingShape" mc:Ignorable="w14 w15 wp14">
+<w:numbering xmlns:wpc="http://schemas.microsoft.com/office/word/2010/wordprocessingCanvas" xmlns:cx="http://schemas.microsoft.com/office/drawing/2014/chartex" xmlns:cx1="http://schemas.microsoft.com/office/drawing/2015/9/8/chartex" xmlns:cx2="http://schemas.microsoft.com/office/drawing/2015/10/21/chartex" xmlns:mc="http://schemas.openxmlformats.org/markup-compatibility/2006" xmlns:o="urn:schemas-microsoft-com:office:office" xmlns:r="http://schemas.openxmlformats.org/officeDocument/2006/relationships" xmlns:m="http://schemas.openxmlformats.org/officeDocument/2006/math" xmlns:v="urn:schemas-microsoft-com:vml" xmlns:wp14="http://schemas.microsoft.com/office/word/2010/wordprocessingDrawing" xmlns:wp="http://schemas.openxmlformats.org/drawingml/2006/wordprocessingDrawing" xmlns:w10="urn:schemas-microsoft-com:office:word" xmlns:w="http://schemas.openxmlformats.org/wordprocessingml/2006/main" xmlns:w14="http://schemas.microsoft.com/office/word/2010/wordml" xmlns:w15="http://schemas.microsoft.com/office/word/2012/wordml" xmlns:w16se="http://schemas.microsoft.com/office/word/2015/wordml/symex" xmlns:wpg="http://schemas.microsoft.com/office/word/2010/wordprocessingGroup" xmlns:wpi="http://schemas.microsoft.com/office/word/2010/wordprocessingInk" xmlns:wne="http://schemas.microsoft.com/office/word/2006/wordml" xmlns:wps="http://schemas.microsoft.com/office/word/2010/wordprocessingShape" mc:Ignorable="w14 w15 w16se wp14">
   <w:abstractNum w:abstractNumId="0" w15:restartNumberingAfterBreak="0">
     <w:nsid w:val="57E77869"/>
     <w:multiLevelType w:val="hybridMultilevel"/>
@@ -4696,7 +4938,7 @@
 </file>
 
 <file path=word/styles.xml><?xml version="1.0" encoding="utf-8"?>
-<w:styles xmlns:mc="http://schemas.openxmlformats.org/markup-compatibility/2006" xmlns:r="http://schemas.openxmlformats.org/officeDocument/2006/relationships" xmlns:w="http://schemas.openxmlformats.org/wordprocessingml/2006/main" xmlns:w14="http://schemas.microsoft.com/office/word/2010/wordml" xmlns:w15="http://schemas.microsoft.com/office/word/2012/wordml" mc:Ignorable="w14 w15">
+<w:styles xmlns:mc="http://schemas.openxmlformats.org/markup-compatibility/2006" xmlns:r="http://schemas.openxmlformats.org/officeDocument/2006/relationships" xmlns:w="http://schemas.openxmlformats.org/wordprocessingml/2006/main" xmlns:w14="http://schemas.microsoft.com/office/word/2010/wordml" xmlns:w15="http://schemas.microsoft.com/office/word/2012/wordml" xmlns:w16se="http://schemas.microsoft.com/office/word/2015/wordml/symex" mc:Ignorable="w14 w15 w16se">
   <w:docDefaults>
     <w:rPrDefault>
       <w:rPr>
@@ -4709,7 +4951,7 @@
     </w:rPrDefault>
     <w:pPrDefault/>
   </w:docDefaults>
-  <w:latentStyles w:defLockedState="0" w:defUIPriority="99" w:defSemiHidden="0" w:defUnhideWhenUsed="0" w:defQFormat="0" w:count="371">
+  <w:latentStyles w:defLockedState="0" w:defUIPriority="99" w:defSemiHidden="0" w:defUnhideWhenUsed="0" w:defQFormat="0" w:count="372">
     <w:lsdException w:name="Normal" w:uiPriority="0" w:qFormat="1"/>
     <w:lsdException w:name="heading 1" w:uiPriority="9" w:qFormat="1"/>
     <w:lsdException w:name="heading 2" w:semiHidden="1" w:uiPriority="9" w:unhideWhenUsed="1" w:qFormat="1"/>
@@ -4815,7 +5057,6 @@
     <w:lsdException w:name="HTML Sample" w:semiHidden="1" w:unhideWhenUsed="1"/>
     <w:lsdException w:name="HTML Typewriter" w:semiHidden="1" w:unhideWhenUsed="1"/>
     <w:lsdException w:name="HTML Variable" w:semiHidden="1" w:unhideWhenUsed="1"/>
-    <w:lsdException w:name="Normal Table" w:semiHidden="1" w:unhideWhenUsed="1"/>
     <w:lsdException w:name="annotation subject" w:semiHidden="1" w:unhideWhenUsed="1"/>
     <w:lsdException w:name="No List" w:semiHidden="1" w:unhideWhenUsed="1"/>
     <w:lsdException w:name="Outline List 1" w:semiHidden="1" w:unhideWhenUsed="1"/>
@@ -4862,10 +5103,8 @@
     <w:lsdException w:name="Table Subtle 2" w:semiHidden="1" w:unhideWhenUsed="1"/>
     <w:lsdException w:name="Table Web 1" w:semiHidden="1" w:unhideWhenUsed="1"/>
     <w:lsdException w:name="Table Web 2" w:semiHidden="1" w:unhideWhenUsed="1"/>
-    <w:lsdException w:name="Table Web 3" w:semiHidden="1" w:unhideWhenUsed="1"/>
     <w:lsdException w:name="Balloon Text" w:semiHidden="1" w:unhideWhenUsed="1"/>
     <w:lsdException w:name="Table Grid" w:uiPriority="59"/>
-    <w:lsdException w:name="Table Theme" w:semiHidden="1" w:unhideWhenUsed="1"/>
     <w:lsdException w:name="Placeholder Text" w:semiHidden="1"/>
     <w:lsdException w:name="No Spacing" w:uiPriority="1" w:qFormat="1"/>
     <w:lsdException w:name="Light Shading" w:uiPriority="60"/>
@@ -5081,6 +5320,7 @@
     <w:lsdException w:name="List Table 5 Dark Accent 6" w:uiPriority="50"/>
     <w:lsdException w:name="List Table 6 Colorful Accent 6" w:uiPriority="51"/>
     <w:lsdException w:name="List Table 7 Colorful Accent 6" w:uiPriority="52"/>
+    <w:lsdException w:name="Mention" w:semiHidden="1" w:unhideWhenUsed="1"/>
   </w:latentStyles>
   <w:style w:type="paragraph" w:default="1" w:styleId="a">
     <w:name w:val="Normal"/>
@@ -5131,7 +5371,7 @@
   <w:style w:type="paragraph" w:styleId="a4">
     <w:name w:val="Balloon Text"/>
     <w:basedOn w:val="a"/>
-    <w:link w:val="Char"/>
+    <w:link w:val="a5"/>
     <w:uiPriority w:val="99"/>
     <w:semiHidden/>
     <w:unhideWhenUsed/>
@@ -5141,8 +5381,8 @@
       <w:szCs w:val="18"/>
     </w:rPr>
   </w:style>
-  <w:style w:type="character" w:customStyle="1" w:styleId="Char">
-    <w:name w:val="批注框文本 Char"/>
+  <w:style w:type="character" w:customStyle="1" w:styleId="a5">
+    <w:name w:val="批注框文本 字符"/>
     <w:basedOn w:val="a0"/>
     <w:link w:val="a4"/>
     <w:uiPriority w:val="99"/>
@@ -5153,7 +5393,7 @@
       <w:szCs w:val="18"/>
     </w:rPr>
   </w:style>
-  <w:style w:type="paragraph" w:styleId="a5">
+  <w:style w:type="paragraph" w:styleId="a6">
     <w:name w:val="List Paragraph"/>
     <w:basedOn w:val="a"/>
     <w:uiPriority w:val="34"/>
@@ -5163,10 +5403,10 @@
       <w:ind w:firstLineChars="200" w:firstLine="420"/>
     </w:pPr>
   </w:style>
-  <w:style w:type="paragraph" w:styleId="a6">
+  <w:style w:type="paragraph" w:styleId="a7">
     <w:name w:val="header"/>
     <w:basedOn w:val="a"/>
-    <w:link w:val="Char0"/>
+    <w:link w:val="a8"/>
     <w:uiPriority w:val="99"/>
     <w:unhideWhenUsed/>
     <w:rsid w:val="00607982"/>
@@ -5186,10 +5426,10 @@
       <w:szCs w:val="18"/>
     </w:rPr>
   </w:style>
-  <w:style w:type="character" w:customStyle="1" w:styleId="Char0">
-    <w:name w:val="页眉 Char"/>
+  <w:style w:type="character" w:customStyle="1" w:styleId="a8">
+    <w:name w:val="页眉 字符"/>
     <w:basedOn w:val="a0"/>
-    <w:link w:val="a6"/>
+    <w:link w:val="a7"/>
     <w:uiPriority w:val="99"/>
     <w:rsid w:val="00607982"/>
     <w:rPr>
@@ -5197,10 +5437,10 @@
       <w:szCs w:val="18"/>
     </w:rPr>
   </w:style>
-  <w:style w:type="paragraph" w:styleId="a7">
+  <w:style w:type="paragraph" w:styleId="a9">
     <w:name w:val="footer"/>
     <w:basedOn w:val="a"/>
-    <w:link w:val="Char1"/>
+    <w:link w:val="aa"/>
     <w:uiPriority w:val="99"/>
     <w:unhideWhenUsed/>
     <w:rsid w:val="00607982"/>
@@ -5217,10 +5457,10 @@
       <w:szCs w:val="18"/>
     </w:rPr>
   </w:style>
-  <w:style w:type="character" w:customStyle="1" w:styleId="Char1">
-    <w:name w:val="页脚 Char"/>
+  <w:style w:type="character" w:customStyle="1" w:styleId="aa">
+    <w:name w:val="页脚 字符"/>
     <w:basedOn w:val="a0"/>
-    <w:link w:val="a7"/>
+    <w:link w:val="a9"/>
     <w:uiPriority w:val="99"/>
     <w:rsid w:val="00607982"/>
     <w:rPr>

--- a/计划制造平台　测试问题２20160405　.docx
+++ b/计划制造平台　测试问题２20160405　.docx
@@ -596,13 +596,7 @@
         <w:t xml:space="preserve"> datagrid</w:t>
       </w:r>
     </w:p>
-    <w:p>
-      <w:pPr>
-        <w:rPr>
-          <w:rFonts w:hint="eastAsia"/>
-        </w:rPr>
-      </w:pPr>
-    </w:p>
+    <w:p/>
     <w:p>
       <w:r>
         <w:rPr>
@@ -882,11 +876,6 @@
       </w:r>
     </w:p>
     <w:p>
-      <w:pPr>
-        <w:rPr>
-          <w:rFonts w:hint="eastAsia"/>
-        </w:rPr>
-      </w:pPr>
       <w:r>
         <w:tab/>
       </w:r>
@@ -1055,13 +1044,7 @@
         <w:t>订单验证保存错误已经修复，存在ＢＵＧ</w:t>
       </w:r>
     </w:p>
-    <w:p>
-      <w:pPr>
-        <w:rPr>
-          <w:rFonts w:hint="eastAsia"/>
-        </w:rPr>
-      </w:pPr>
-    </w:p>
+    <w:p/>
     <w:p>
       <w:r>
         <w:rPr>
@@ -1118,11 +1101,6 @@
       </w:r>
     </w:p>
     <w:p>
-      <w:pPr>
-        <w:rPr>
-          <w:rFonts w:hint="eastAsia"/>
-        </w:rPr>
-      </w:pPr>
       <w:r>
         <w:tab/>
       </w:r>
@@ -1772,13 +1750,7 @@
         <w:t>（新版本，只是菜单仅仅是改成了中文）</w:t>
       </w:r>
     </w:p>
-    <w:p>
-      <w:pPr>
-        <w:rPr>
-          <w:rFonts w:hint="eastAsia"/>
-        </w:rPr>
-      </w:pPr>
-    </w:p>
+    <w:p/>
     <w:p>
       <w:r>
         <w:rPr>
@@ -1980,7 +1952,6 @@
     <w:p>
       <w:pPr>
         <w:rPr>
-          <w:rFonts w:hint="eastAsia"/>
           <w:i/>
           <w:color w:val="FF0000"/>
           <w:u w:val="single"/>
@@ -2265,13 +2236,7 @@
       </w:r>
     </w:p>
     <w:p/>
-    <w:p>
-      <w:pPr>
-        <w:rPr>
-          <w:rFonts w:hint="eastAsia"/>
-        </w:rPr>
-      </w:pPr>
-    </w:p>
+    <w:p/>
     <w:p>
       <w:r>
         <w:rPr>
@@ -2380,13 +2345,7 @@
         <w:t>部套计划不能导入必须有订单生成</w:t>
       </w:r>
     </w:p>
-    <w:p>
-      <w:pPr>
-        <w:rPr>
-          <w:rFonts w:hint="eastAsia"/>
-        </w:rPr>
-      </w:pPr>
-    </w:p>
+    <w:p/>
     <w:p/>
     <w:p>
       <w:r>
@@ -2557,6 +2516,32 @@
         </w:rPr>
         <w:t>如下</w:t>
       </w:r>
+    </w:p>
+    <w:p>
+      <w:r>
+        <w:rPr>
+          <w:rFonts w:hint="eastAsia"/>
+        </w:rPr>
+        <w:t>FIXED</w:t>
+      </w:r>
+    </w:p>
+    <w:p>
+      <w:pPr>
+        <w:rPr>
+          <w:rFonts w:hint="eastAsia"/>
+        </w:rPr>
+      </w:pPr>
+      <w:r>
+        <w:tab/>
+      </w:r>
+      <w:r>
+        <w:rPr>
+          <w:rFonts w:hint="eastAsia"/>
+        </w:rPr>
+        <w:t>不允许修改</w:t>
+      </w:r>
+      <w:bookmarkStart w:id="6" w:name="_GoBack"/>
+      <w:bookmarkEnd w:id="6"/>
     </w:p>
     <w:p>
       <w:r>
@@ -2642,7 +2627,6 @@
     <w:p>
       <w:pPr>
         <w:rPr>
-          <w:rFonts w:hint="eastAsia"/>
           <w:i/>
           <w:color w:val="FF0000"/>
           <w:u w:val="single"/>
@@ -2657,16 +2641,8 @@
         </w:rPr>
         <w:t>这里不能对项目名称进行修改，项目名称是从订单带过来的</w:t>
       </w:r>
-      <w:bookmarkStart w:id="6" w:name="_GoBack"/>
-      <w:bookmarkEnd w:id="6"/>
-    </w:p>
-    <w:p>
-      <w:pPr>
-        <w:rPr>
-          <w:rFonts w:hint="eastAsia"/>
-        </w:rPr>
-      </w:pPr>
-    </w:p>
+    </w:p>
+    <w:p/>
     <w:p>
       <w:r>
         <w:rPr>
@@ -5057,6 +5033,7 @@
     <w:lsdException w:name="HTML Sample" w:semiHidden="1" w:unhideWhenUsed="1"/>
     <w:lsdException w:name="HTML Typewriter" w:semiHidden="1" w:unhideWhenUsed="1"/>
     <w:lsdException w:name="HTML Variable" w:semiHidden="1" w:unhideWhenUsed="1"/>
+    <w:lsdException w:name="Normal Table" w:semiHidden="1" w:unhideWhenUsed="1"/>
     <w:lsdException w:name="annotation subject" w:semiHidden="1" w:unhideWhenUsed="1"/>
     <w:lsdException w:name="No List" w:semiHidden="1" w:unhideWhenUsed="1"/>
     <w:lsdException w:name="Outline List 1" w:semiHidden="1" w:unhideWhenUsed="1"/>
@@ -5103,8 +5080,10 @@
     <w:lsdException w:name="Table Subtle 2" w:semiHidden="1" w:unhideWhenUsed="1"/>
     <w:lsdException w:name="Table Web 1" w:semiHidden="1" w:unhideWhenUsed="1"/>
     <w:lsdException w:name="Table Web 2" w:semiHidden="1" w:unhideWhenUsed="1"/>
+    <w:lsdException w:name="Table Web 3" w:semiHidden="1" w:unhideWhenUsed="1"/>
     <w:lsdException w:name="Balloon Text" w:semiHidden="1" w:unhideWhenUsed="1"/>
     <w:lsdException w:name="Table Grid" w:uiPriority="59"/>
+    <w:lsdException w:name="Table Theme" w:semiHidden="1" w:unhideWhenUsed="1"/>
     <w:lsdException w:name="Placeholder Text" w:semiHidden="1"/>
     <w:lsdException w:name="No Spacing" w:uiPriority="1" w:qFormat="1"/>
     <w:lsdException w:name="Light Shading" w:uiPriority="60"/>
